--- a/Help.docx
+++ b/Help.docx
@@ -63,6 +63,79 @@
       </w:r>
       <w:r>
         <w:t>. Её отличительной чертой является возможность распознавать пользовательские файлы, находить в них описания форм, давая пользователю возможность быстро и наглядно их редактировать.</w:t>
+      </w:r>
+    </w:p>
+    <w:p>
+      <w:pPr>
+        <w:pStyle w:val="10"/>
+      </w:pPr>
+      <w:r>
+        <w:t>Установка</w:t>
+      </w:r>
+    </w:p>
+    <w:p>
+      <w:r>
+        <w:t>Пакет файлов редактора состоит из:</w:t>
+      </w:r>
+    </w:p>
+    <w:p>
+      <w:pPr>
+        <w:pStyle w:val="a7"/>
+        <w:numPr>
+          <w:ilvl w:val="0"/>
+          <w:numId w:val="9"/>
+        </w:numPr>
+      </w:pPr>
+      <w:r>
+        <w:t>x86_Editor.exe</w:t>
+      </w:r>
+    </w:p>
+    <w:p>
+      <w:pPr>
+        <w:pStyle w:val="a7"/>
+        <w:numPr>
+          <w:ilvl w:val="0"/>
+          <w:numId w:val="9"/>
+        </w:numPr>
+      </w:pPr>
+      <w:r>
+        <w:t>x86_Scintilla.dll</w:t>
+      </w:r>
+    </w:p>
+    <w:p>
+      <w:pPr>
+        <w:pStyle w:val="a7"/>
+        <w:numPr>
+          <w:ilvl w:val="0"/>
+          <w:numId w:val="9"/>
+        </w:numPr>
+      </w:pPr>
+      <w:r>
+        <w:t>x86_SyntaxHilighting.dll</w:t>
+      </w:r>
+    </w:p>
+    <w:p>
+      <w:r>
+        <w:t xml:space="preserve">Для нормальной работы эти файлы должны располагаться в той же директории куда установлен </w:t>
+      </w:r>
+      <w:proofErr w:type="spellStart"/>
+      <w:r>
+        <w:rPr>
+          <w:lang w:val="en-US"/>
+        </w:rPr>
+        <w:t>PureBasic</w:t>
+      </w:r>
+      <w:proofErr w:type="spellEnd"/>
+      <w:r>
+        <w:t xml:space="preserve">, так как редактор использует </w:t>
+      </w:r>
+      <w:r>
+        <w:t>файлы тем и локализац</w:t>
+      </w:r>
+      <w:bookmarkStart w:id="0" w:name="_GoBack"/>
+      <w:bookmarkEnd w:id="0"/>
+      <w:r>
+        <w:t>ии.</w:t>
       </w:r>
     </w:p>
     <w:p>
@@ -200,27 +273,14 @@
                             <w:r>
                               <w:t xml:space="preserve">Рисунок </w:t>
                             </w:r>
-                            <w:r>
-                              <w:fldChar w:fldCharType="begin"/>
-                            </w:r>
-                            <w:r>
-                              <w:instrText xml:space="preserve"> SEQ Рисунок \* ARABIC </w:instrText>
-                            </w:r>
-                            <w:r>
-                              <w:fldChar w:fldCharType="separate"/>
-                            </w:r>
-                            <w:r>
-                              <w:rPr>
-                                <w:noProof/>
-                              </w:rPr>
-                              <w:t>1</w:t>
-                            </w:r>
-                            <w:r>
-                              <w:rPr>
-                                <w:noProof/>
-                              </w:rPr>
-                              <w:fldChar w:fldCharType="end"/>
-                            </w:r>
+                            <w:fldSimple w:instr=" SEQ Рисунок \* ARABIC ">
+                              <w:r>
+                                <w:rPr>
+                                  <w:noProof/>
+                                </w:rPr>
+                                <w:t>1</w:t>
+                              </w:r>
+                            </w:fldSimple>
                             <w:r>
                               <w:t>. Внешний вид главного окна</w:t>
                             </w:r>
@@ -281,7 +341,7 @@
                                     </pic:cNvPicPr>
                                   </pic:nvPicPr>
                                   <pic:blipFill>
-                                    <a:blip r:embed="rId6">
+                                    <a:blip r:embed="rId7">
                                       <a:extLst>
                                         <a:ext uri="{28A0092B-C50C-407E-A947-70E740481C1C}">
                                           <a14:useLocalDpi xmlns:a14="http://schemas.microsoft.com/office/drawing/2010/main" val="0"/>
@@ -588,7 +648,7 @@
                                           <pic:cNvPicPr/>
                                         </pic:nvPicPr>
                                         <pic:blipFill rotWithShape="1">
-                                          <a:blip r:embed="rId7">
+                                          <a:blip r:embed="rId8">
                                             <a:extLst>
                                               <a:ext uri="{28A0092B-C50C-407E-A947-70E740481C1C}">
                                                 <a14:useLocalDpi xmlns:a14="http://schemas.microsoft.com/office/drawing/2010/main" val="0"/>
@@ -632,27 +692,14 @@
                             <w:r>
                               <w:t xml:space="preserve">Рисунок </w:t>
                             </w:r>
-                            <w:r>
-                              <w:fldChar w:fldCharType="begin"/>
-                            </w:r>
-                            <w:r>
-                              <w:instrText xml:space="preserve"> SEQ Рисунок \* ARABIC </w:instrText>
-                            </w:r>
-                            <w:r>
-                              <w:fldChar w:fldCharType="separate"/>
-                            </w:r>
-                            <w:r>
-                              <w:rPr>
-                                <w:noProof/>
-                              </w:rPr>
-                              <w:t>2</w:t>
-                            </w:r>
-                            <w:r>
-                              <w:rPr>
-                                <w:noProof/>
-                              </w:rPr>
-                              <w:fldChar w:fldCharType="end"/>
-                            </w:r>
+                            <w:fldSimple w:instr=" SEQ Рисунок \* ARABIC ">
+                              <w:r>
+                                <w:rPr>
+                                  <w:noProof/>
+                                </w:rPr>
+                                <w:t>2</w:t>
+                              </w:r>
+                            </w:fldSimple>
                             <w:r>
                               <w:t>. Внешний вид панели "Объекты"</w:t>
                             </w:r>
@@ -702,7 +749,7 @@
                                     <pic:cNvPicPr/>
                                   </pic:nvPicPr>
                                   <pic:blipFill rotWithShape="1">
-                                    <a:blip r:embed="rId7">
+                                    <a:blip r:embed="rId9">
                                       <a:extLst>
                                         <a:ext uri="{28A0092B-C50C-407E-A947-70E740481C1C}">
                                           <a14:useLocalDpi xmlns:a14="http://schemas.microsoft.com/office/drawing/2010/main" val="0"/>
@@ -1374,7 +1421,7 @@
                                           <pic:cNvPicPr/>
                                         </pic:nvPicPr>
                                         <pic:blipFill>
-                                          <a:blip r:embed="rId8"/>
+                                          <a:blip r:embed="rId10"/>
                                           <a:stretch>
                                             <a:fillRect/>
                                           </a:stretch>
@@ -1402,14 +1449,27 @@
                             <w:r>
                               <w:t xml:space="preserve">Рисунок </w:t>
                             </w:r>
-                            <w:fldSimple w:instr=" SEQ Рисунок \* ARABIC ">
-                              <w:r>
-                                <w:rPr>
-                                  <w:noProof/>
-                                </w:rPr>
-                                <w:t>3</w:t>
-                              </w:r>
-                            </w:fldSimple>
+                            <w:r>
+                              <w:fldChar w:fldCharType="begin"/>
+                            </w:r>
+                            <w:r>
+                              <w:instrText xml:space="preserve"> SEQ Рисунок \* ARABIC </w:instrText>
+                            </w:r>
+                            <w:r>
+                              <w:fldChar w:fldCharType="separate"/>
+                            </w:r>
+                            <w:r>
+                              <w:rPr>
+                                <w:noProof/>
+                              </w:rPr>
+                              <w:t>3</w:t>
+                            </w:r>
+                            <w:r>
+                              <w:rPr>
+                                <w:noProof/>
+                              </w:rPr>
+                              <w:fldChar w:fldCharType="end"/>
+                            </w:r>
                             <w:r>
                               <w:t>. Редактирование гаджета. На форме слева видны узелки для редактирования формы и цветные линии привязок. Справа на панели свойств изображены доступные для редактирования параметры</w:t>
                             </w:r>
@@ -1461,7 +1521,7 @@
                                     <pic:cNvPicPr/>
                                   </pic:nvPicPr>
                                   <pic:blipFill>
-                                    <a:blip r:embed="rId8"/>
+                                    <a:blip r:embed="rId11"/>
                                     <a:stretch>
                                       <a:fillRect/>
                                     </a:stretch>
@@ -1517,6 +1577,7 @@
       <w:r>
         <w:rPr>
           <w:noProof/>
+          <w:lang w:eastAsia="ru-RU"/>
         </w:rPr>
         <mc:AlternateContent>
           <mc:Choice Requires="wps">
@@ -1587,7 +1648,7 @@
                                           <pic:cNvPicPr/>
                                         </pic:nvPicPr>
                                         <pic:blipFill>
-                                          <a:blip r:embed="rId9"/>
+                                          <a:blip r:embed="rId12"/>
                                           <a:stretch>
                                             <a:fillRect/>
                                           </a:stretch>
@@ -1618,32 +1679,16 @@
                             <w:r>
                               <w:t xml:space="preserve">Рисунок </w:t>
                             </w:r>
+                            <w:fldSimple w:instr=" SEQ Рисунок \* ARABIC ">
+                              <w:r>
+                                <w:rPr>
+                                  <w:noProof/>
+                                </w:rPr>
+                                <w:t>4</w:t>
+                              </w:r>
+                            </w:fldSimple>
                             <w:r>
-                              <w:fldChar w:fldCharType="begin"/>
-                            </w:r>
-                            <w:r>
-                              <w:instrText xml:space="preserve"> SEQ Рисунок \* ARABIC </w:instrText>
-                            </w:r>
-                            <w:r>
-                              <w:fldChar w:fldCharType="separate"/>
-                            </w:r>
-                            <w:r>
-                              <w:rPr>
-                                <w:noProof/>
-                              </w:rPr>
-                              <w:t>4</w:t>
-                            </w:r>
-                            <w:r>
-                              <w:fldChar w:fldCharType="end"/>
-                            </w:r>
-                            <w:r>
-                              <w:t>. Демон</w:t>
-                            </w:r>
-                            <w:r>
-                              <w:t>страция вложений. О</w:t>
-                            </w:r>
-                            <w:r>
-                              <w:t>ткрыт файл "</w:t>
+                              <w:t>. Демонстрация вложений. Открыт файл "</w:t>
                             </w:r>
                             <w:r>
                               <w:t xml:space="preserve">7. </w:t>
@@ -1654,10 +1699,7 @@
                             </w:r>
                             <w:proofErr w:type="spellEnd"/>
                             <w:r>
-                              <w:t>"</w:t>
-                            </w:r>
-                            <w:r>
-                              <w:t xml:space="preserve"> из комплекта примеров</w:t>
+                              <w:t>" из комплекта примеров</w:t>
                             </w:r>
                           </w:p>
                         </w:txbxContent>
@@ -1707,7 +1749,7 @@
                                     <pic:cNvPicPr/>
                                   </pic:nvPicPr>
                                   <pic:blipFill>
-                                    <a:blip r:embed="rId9"/>
+                                    <a:blip r:embed="rId13"/>
                                     <a:stretch>
                                       <a:fillRect/>
                                     </a:stretch>
@@ -1788,8 +1830,6 @@
           </mc:Fallback>
         </mc:AlternateContent>
       </w:r>
-      <w:bookmarkStart w:id="0" w:name="_GoBack"/>
-      <w:bookmarkEnd w:id="0"/>
     </w:p>
     <w:p>
       <w:pPr>
@@ -2226,7 +2266,7 @@
                     </pic:cNvPicPr>
                   </pic:nvPicPr>
                   <pic:blipFill>
-                    <a:blip r:embed="rId10">
+                    <a:blip r:embed="rId14">
                       <a:extLst>
                         <a:ext uri="{28A0092B-C50C-407E-A947-70E740481C1C}">
                           <a14:useLocalDpi xmlns:a14="http://schemas.microsoft.com/office/drawing/2010/main" val="0"/>
@@ -2505,6 +2545,92 @@
     </w:lvl>
   </w:abstractNum>
   <w:abstractNum w:abstractNumId="2" w15:restartNumberingAfterBreak="0">
+    <w:nsid w:val="0B8A5599"/>
+    <w:multiLevelType w:val="hybridMultilevel"/>
+    <w:tmpl w:val="34DC499A"/>
+    <w:lvl w:ilvl="0" w:tplc="0419000F">
+      <w:start w:val="1"/>
+      <w:numFmt w:val="decimal"/>
+      <w:lvlText w:val="%1."/>
+      <w:lvlJc w:val="left"/>
+      <w:pPr>
+        <w:ind w:left="720" w:hanging="360"/>
+      </w:pPr>
+    </w:lvl>
+    <w:lvl w:ilvl="1" w:tplc="04190019" w:tentative="1">
+      <w:start w:val="1"/>
+      <w:numFmt w:val="lowerLetter"/>
+      <w:lvlText w:val="%2."/>
+      <w:lvlJc w:val="left"/>
+      <w:pPr>
+        <w:ind w:left="1440" w:hanging="360"/>
+      </w:pPr>
+    </w:lvl>
+    <w:lvl w:ilvl="2" w:tplc="0419001B" w:tentative="1">
+      <w:start w:val="1"/>
+      <w:numFmt w:val="lowerRoman"/>
+      <w:lvlText w:val="%3."/>
+      <w:lvlJc w:val="right"/>
+      <w:pPr>
+        <w:ind w:left="2160" w:hanging="180"/>
+      </w:pPr>
+    </w:lvl>
+    <w:lvl w:ilvl="3" w:tplc="0419000F" w:tentative="1">
+      <w:start w:val="1"/>
+      <w:numFmt w:val="decimal"/>
+      <w:lvlText w:val="%4."/>
+      <w:lvlJc w:val="left"/>
+      <w:pPr>
+        <w:ind w:left="2880" w:hanging="360"/>
+      </w:pPr>
+    </w:lvl>
+    <w:lvl w:ilvl="4" w:tplc="04190019" w:tentative="1">
+      <w:start w:val="1"/>
+      <w:numFmt w:val="lowerLetter"/>
+      <w:lvlText w:val="%5."/>
+      <w:lvlJc w:val="left"/>
+      <w:pPr>
+        <w:ind w:left="3600" w:hanging="360"/>
+      </w:pPr>
+    </w:lvl>
+    <w:lvl w:ilvl="5" w:tplc="0419001B" w:tentative="1">
+      <w:start w:val="1"/>
+      <w:numFmt w:val="lowerRoman"/>
+      <w:lvlText w:val="%6."/>
+      <w:lvlJc w:val="right"/>
+      <w:pPr>
+        <w:ind w:left="4320" w:hanging="180"/>
+      </w:pPr>
+    </w:lvl>
+    <w:lvl w:ilvl="6" w:tplc="0419000F" w:tentative="1">
+      <w:start w:val="1"/>
+      <w:numFmt w:val="decimal"/>
+      <w:lvlText w:val="%7."/>
+      <w:lvlJc w:val="left"/>
+      <w:pPr>
+        <w:ind w:left="5040" w:hanging="360"/>
+      </w:pPr>
+    </w:lvl>
+    <w:lvl w:ilvl="7" w:tplc="04190019" w:tentative="1">
+      <w:start w:val="1"/>
+      <w:numFmt w:val="lowerLetter"/>
+      <w:lvlText w:val="%8."/>
+      <w:lvlJc w:val="left"/>
+      <w:pPr>
+        <w:ind w:left="5760" w:hanging="360"/>
+      </w:pPr>
+    </w:lvl>
+    <w:lvl w:ilvl="8" w:tplc="0419001B" w:tentative="1">
+      <w:start w:val="1"/>
+      <w:numFmt w:val="lowerRoman"/>
+      <w:lvlText w:val="%9."/>
+      <w:lvlJc w:val="right"/>
+      <w:pPr>
+        <w:ind w:left="6480" w:hanging="180"/>
+      </w:pPr>
+    </w:lvl>
+  </w:abstractNum>
+  <w:abstractNum w:abstractNumId="3" w15:restartNumberingAfterBreak="0">
     <w:nsid w:val="153423C0"/>
     <w:multiLevelType w:val="multilevel"/>
     <w:tmpl w:val="6632EA86"/>
@@ -2620,7 +2746,7 @@
       </w:rPr>
     </w:lvl>
   </w:abstractNum>
-  <w:abstractNum w:abstractNumId="3" w15:restartNumberingAfterBreak="0">
+  <w:abstractNum w:abstractNumId="4" w15:restartNumberingAfterBreak="0">
     <w:nsid w:val="43666D1B"/>
     <w:multiLevelType w:val="hybridMultilevel"/>
     <w:tmpl w:val="F84E7DCA"/>
@@ -2734,7 +2860,7 @@
       </w:rPr>
     </w:lvl>
   </w:abstractNum>
-  <w:abstractNum w:abstractNumId="4" w15:restartNumberingAfterBreak="0">
+  <w:abstractNum w:abstractNumId="5" w15:restartNumberingAfterBreak="0">
     <w:nsid w:val="52D90D68"/>
     <w:multiLevelType w:val="multilevel"/>
     <w:tmpl w:val="A7B43A6A"/>
@@ -2847,7 +2973,7 @@
       </w:rPr>
     </w:lvl>
   </w:abstractNum>
-  <w:abstractNum w:abstractNumId="5" w15:restartNumberingAfterBreak="0">
+  <w:abstractNum w:abstractNumId="6" w15:restartNumberingAfterBreak="0">
     <w:nsid w:val="54A87D91"/>
     <w:multiLevelType w:val="multilevel"/>
     <w:tmpl w:val="A7B43A6A"/>
@@ -2960,13 +3086,13 @@
       </w:rPr>
     </w:lvl>
   </w:abstractNum>
-  <w:abstractNum w:abstractNumId="6" w15:restartNumberingAfterBreak="0">
+  <w:abstractNum w:abstractNumId="7" w15:restartNumberingAfterBreak="0">
     <w:nsid w:val="640F6A94"/>
     <w:multiLevelType w:val="multilevel"/>
     <w:tmpl w:val="6632EA86"/>
     <w:numStyleLink w:val="1"/>
   </w:abstractNum>
-  <w:abstractNum w:abstractNumId="7" w15:restartNumberingAfterBreak="0">
+  <w:abstractNum w:abstractNumId="8" w15:restartNumberingAfterBreak="0">
     <w:nsid w:val="66576DFD"/>
     <w:multiLevelType w:val="multilevel"/>
     <w:tmpl w:val="A7B43A6A"/>
@@ -3080,28 +3206,31 @@
     </w:lvl>
   </w:abstractNum>
   <w:num w:numId="1">
-    <w:abstractNumId w:val="3"/>
+    <w:abstractNumId w:val="4"/>
   </w:num>
   <w:num w:numId="2">
-    <w:abstractNumId w:val="6"/>
+    <w:abstractNumId w:val="7"/>
   </w:num>
   <w:num w:numId="3">
-    <w:abstractNumId w:val="2"/>
+    <w:abstractNumId w:val="3"/>
   </w:num>
   <w:num w:numId="4">
     <w:abstractNumId w:val="1"/>
   </w:num>
   <w:num w:numId="5">
-    <w:abstractNumId w:val="4"/>
+    <w:abstractNumId w:val="5"/>
   </w:num>
   <w:num w:numId="6">
     <w:abstractNumId w:val="0"/>
   </w:num>
   <w:num w:numId="7">
-    <w:abstractNumId w:val="5"/>
+    <w:abstractNumId w:val="6"/>
   </w:num>
   <w:num w:numId="8">
-    <w:abstractNumId w:val="7"/>
+    <w:abstractNumId w:val="8"/>
+  </w:num>
+  <w:num w:numId="9">
+    <w:abstractNumId w:val="2"/>
   </w:num>
 </w:numbering>
 </file>
@@ -4049,7 +4178,7 @@
 </file>
 
 <file path=customXml/itemProps1.xml><?xml version="1.0" encoding="utf-8"?>
-<ds:datastoreItem xmlns:ds="http://schemas.openxmlformats.org/officeDocument/2006/customXml" ds:itemID="{AC8949C9-80BF-4375-94C8-755A06675345}">
+<ds:datastoreItem xmlns:ds="http://schemas.openxmlformats.org/officeDocument/2006/customXml" ds:itemID="{9744422D-817B-4471-A4BC-C62B36C33D5C}">
   <ds:schemaRefs>
     <ds:schemaRef ds:uri="http://schemas.openxmlformats.org/officeDocument/2006/bibliography"/>
   </ds:schemaRefs>

--- a/Help.docx
+++ b/Help.docx
@@ -130,12 +130,7 @@
         <w:t xml:space="preserve">, так как редактор использует </w:t>
       </w:r>
       <w:r>
-        <w:t>файлы тем и локализац</w:t>
-      </w:r>
-      <w:bookmarkStart w:id="0" w:name="_GoBack"/>
-      <w:bookmarkEnd w:id="0"/>
-      <w:r>
-        <w:t>ии.</w:t>
+        <w:t>файлы тем и локализации.</w:t>
       </w:r>
     </w:p>
     <w:p>
@@ -273,14 +268,27 @@
                             <w:r>
                               <w:t xml:space="preserve">Рисунок </w:t>
                             </w:r>
-                            <w:fldSimple w:instr=" SEQ Рисунок \* ARABIC ">
-                              <w:r>
-                                <w:rPr>
-                                  <w:noProof/>
-                                </w:rPr>
-                                <w:t>1</w:t>
-                              </w:r>
-                            </w:fldSimple>
+                            <w:r>
+                              <w:fldChar w:fldCharType="begin"/>
+                            </w:r>
+                            <w:r>
+                              <w:instrText xml:space="preserve"> SEQ Рисунок \* ARABIC </w:instrText>
+                            </w:r>
+                            <w:r>
+                              <w:fldChar w:fldCharType="separate"/>
+                            </w:r>
+                            <w:r>
+                              <w:rPr>
+                                <w:noProof/>
+                              </w:rPr>
+                              <w:t>1</w:t>
+                            </w:r>
+                            <w:r>
+                              <w:rPr>
+                                <w:noProof/>
+                              </w:rPr>
+                              <w:fldChar w:fldCharType="end"/>
+                            </w:r>
                             <w:r>
                               <w:t>. Внешний вид главного окна</w:t>
                             </w:r>
@@ -341,7 +349,7 @@
                                     </pic:cNvPicPr>
                                   </pic:nvPicPr>
                                   <pic:blipFill>
-                                    <a:blip r:embed="rId7">
+                                    <a:blip r:embed="rId6">
                                       <a:extLst>
                                         <a:ext uri="{28A0092B-C50C-407E-A947-70E740481C1C}">
                                           <a14:useLocalDpi xmlns:a14="http://schemas.microsoft.com/office/drawing/2010/main" val="0"/>
@@ -648,7 +656,7 @@
                                           <pic:cNvPicPr/>
                                         </pic:nvPicPr>
                                         <pic:blipFill rotWithShape="1">
-                                          <a:blip r:embed="rId8">
+                                          <a:blip r:embed="rId7">
                                             <a:extLst>
                                               <a:ext uri="{28A0092B-C50C-407E-A947-70E740481C1C}">
                                                 <a14:useLocalDpi xmlns:a14="http://schemas.microsoft.com/office/drawing/2010/main" val="0"/>
@@ -692,14 +700,27 @@
                             <w:r>
                               <w:t xml:space="preserve">Рисунок </w:t>
                             </w:r>
-                            <w:fldSimple w:instr=" SEQ Рисунок \* ARABIC ">
-                              <w:r>
-                                <w:rPr>
-                                  <w:noProof/>
-                                </w:rPr>
-                                <w:t>2</w:t>
-                              </w:r>
-                            </w:fldSimple>
+                            <w:r>
+                              <w:fldChar w:fldCharType="begin"/>
+                            </w:r>
+                            <w:r>
+                              <w:instrText xml:space="preserve"> SEQ Рисунок \* ARABIC </w:instrText>
+                            </w:r>
+                            <w:r>
+                              <w:fldChar w:fldCharType="separate"/>
+                            </w:r>
+                            <w:r>
+                              <w:rPr>
+                                <w:noProof/>
+                              </w:rPr>
+                              <w:t>2</w:t>
+                            </w:r>
+                            <w:r>
+                              <w:rPr>
+                                <w:noProof/>
+                              </w:rPr>
+                              <w:fldChar w:fldCharType="end"/>
+                            </w:r>
                             <w:r>
                               <w:t>. Внешний вид панели "Объекты"</w:t>
                             </w:r>
@@ -749,7 +770,7 @@
                                     <pic:cNvPicPr/>
                                   </pic:nvPicPr>
                                   <pic:blipFill rotWithShape="1">
-                                    <a:blip r:embed="rId9">
+                                    <a:blip r:embed="rId7">
                                       <a:extLst>
                                         <a:ext uri="{28A0092B-C50C-407E-A947-70E740481C1C}">
                                           <a14:useLocalDpi xmlns:a14="http://schemas.microsoft.com/office/drawing/2010/main" val="0"/>
@@ -1421,7 +1442,7 @@
                                           <pic:cNvPicPr/>
                                         </pic:nvPicPr>
                                         <pic:blipFill>
-                                          <a:blip r:embed="rId10"/>
+                                          <a:blip r:embed="rId8"/>
                                           <a:stretch>
                                             <a:fillRect/>
                                           </a:stretch>
@@ -1449,27 +1470,14 @@
                             <w:r>
                               <w:t xml:space="preserve">Рисунок </w:t>
                             </w:r>
-                            <w:r>
-                              <w:fldChar w:fldCharType="begin"/>
-                            </w:r>
-                            <w:r>
-                              <w:instrText xml:space="preserve"> SEQ Рисунок \* ARABIC </w:instrText>
-                            </w:r>
-                            <w:r>
-                              <w:fldChar w:fldCharType="separate"/>
-                            </w:r>
-                            <w:r>
-                              <w:rPr>
-                                <w:noProof/>
-                              </w:rPr>
-                              <w:t>3</w:t>
-                            </w:r>
-                            <w:r>
-                              <w:rPr>
-                                <w:noProof/>
-                              </w:rPr>
-                              <w:fldChar w:fldCharType="end"/>
-                            </w:r>
+                            <w:fldSimple w:instr=" SEQ Рисунок \* ARABIC ">
+                              <w:r>
+                                <w:rPr>
+                                  <w:noProof/>
+                                </w:rPr>
+                                <w:t>3</w:t>
+                              </w:r>
+                            </w:fldSimple>
                             <w:r>
                               <w:t>. Редактирование гаджета. На форме слева видны узелки для редактирования формы и цветные линии привязок. Справа на панели свойств изображены доступные для редактирования параметры</w:t>
                             </w:r>
@@ -1521,7 +1529,7 @@
                                     <pic:cNvPicPr/>
                                   </pic:nvPicPr>
                                   <pic:blipFill>
-                                    <a:blip r:embed="rId11"/>
+                                    <a:blip r:embed="rId8"/>
                                     <a:stretch>
                                       <a:fillRect/>
                                     </a:stretch>
@@ -1648,7 +1656,7 @@
                                           <pic:cNvPicPr/>
                                         </pic:nvPicPr>
                                         <pic:blipFill>
-                                          <a:blip r:embed="rId12"/>
+                                          <a:blip r:embed="rId9"/>
                                           <a:stretch>
                                             <a:fillRect/>
                                           </a:stretch>
@@ -1679,14 +1687,27 @@
                             <w:r>
                               <w:t xml:space="preserve">Рисунок </w:t>
                             </w:r>
-                            <w:fldSimple w:instr=" SEQ Рисунок \* ARABIC ">
-                              <w:r>
-                                <w:rPr>
-                                  <w:noProof/>
-                                </w:rPr>
-                                <w:t>4</w:t>
-                              </w:r>
-                            </w:fldSimple>
+                            <w:r>
+                              <w:fldChar w:fldCharType="begin"/>
+                            </w:r>
+                            <w:r>
+                              <w:instrText xml:space="preserve"> SEQ Рисунок \* ARABIC </w:instrText>
+                            </w:r>
+                            <w:r>
+                              <w:fldChar w:fldCharType="separate"/>
+                            </w:r>
+                            <w:r>
+                              <w:rPr>
+                                <w:noProof/>
+                              </w:rPr>
+                              <w:t>4</w:t>
+                            </w:r>
+                            <w:r>
+                              <w:rPr>
+                                <w:noProof/>
+                              </w:rPr>
+                              <w:fldChar w:fldCharType="end"/>
+                            </w:r>
                             <w:r>
                               <w:t>. Демонстрация вложений. Открыт файл "</w:t>
                             </w:r>
@@ -1749,7 +1770,7 @@
                                     <pic:cNvPicPr/>
                                   </pic:nvPicPr>
                                   <pic:blipFill>
-                                    <a:blip r:embed="rId13"/>
+                                    <a:blip r:embed="rId9"/>
                                     <a:stretch>
                                       <a:fillRect/>
                                     </a:stretch>
@@ -1796,16 +1817,13 @@
                         <w:t>4</w:t>
                       </w:r>
                       <w:r>
+                        <w:rPr>
+                          <w:noProof/>
+                        </w:rPr>
                         <w:fldChar w:fldCharType="end"/>
                       </w:r>
                       <w:r>
-                        <w:t>. Демон</w:t>
-                      </w:r>
-                      <w:r>
-                        <w:t>страция вложений. О</w:t>
-                      </w:r>
-                      <w:r>
-                        <w:t>ткрыт файл "</w:t>
+                        <w:t>. Демонстрация вложений. Открыт файл "</w:t>
                       </w:r>
                       <w:r>
                         <w:t xml:space="preserve">7. </w:t>
@@ -1816,10 +1834,7 @@
                       </w:r>
                       <w:proofErr w:type="spellEnd"/>
                       <w:r>
-                        <w:t>"</w:t>
-                      </w:r>
-                      <w:r>
-                        <w:t xml:space="preserve"> из комплекта примеров</w:t>
+                        <w:t>" из комплекта примеров</w:t>
                       </w:r>
                     </w:p>
                   </w:txbxContent>
@@ -1841,143 +1856,1191 @@
     </w:p>
     <w:p>
       <w:r>
-        <w:t>Ниже приведена таблица примеров для распознавания:</w:t>
-      </w:r>
-    </w:p>
-    <w:tbl>
-      <w:tblPr>
-        <w:tblStyle w:val="a9"/>
-        <w:tblW w:w="5000" w:type="pct"/>
-        <w:tblInd w:w="0" w:type="dxa"/>
-        <w:tblBorders>
-          <w:top w:val="none" w:sz="0" w:space="0" w:color="auto"/>
-          <w:left w:val="none" w:sz="0" w:space="0" w:color="auto"/>
-          <w:bottom w:val="none" w:sz="0" w:space="0" w:color="auto"/>
-          <w:right w:val="none" w:sz="0" w:space="0" w:color="auto"/>
-          <w:insideH w:val="none" w:sz="0" w:space="0" w:color="auto"/>
-          <w:insideV w:val="none" w:sz="0" w:space="0" w:color="auto"/>
-        </w:tblBorders>
-        <w:tblLook w:val="04A0" w:firstRow="1" w:lastRow="0" w:firstColumn="1" w:lastColumn="0" w:noHBand="0" w:noVBand="1"/>
-      </w:tblPr>
-      <w:tblGrid>
-        <w:gridCol w:w="5233"/>
-        <w:gridCol w:w="5233"/>
-      </w:tblGrid>
-      <w:tr>
-        <w:tc>
-          <w:tcPr>
-            <w:tcW w:w="2500" w:type="pct"/>
-          </w:tcPr>
-          <w:p>
-            <w:pPr>
-              <w:pStyle w:val="PB-0"/>
-            </w:pPr>
-            <w:r>
-              <w:t xml:space="preserve">Window = </w:t>
-            </w:r>
-            <w:proofErr w:type="spellStart"/>
-            <w:r>
-              <w:t>OpenWindow</w:t>
-            </w:r>
-            <w:proofErr w:type="spellEnd"/>
-            <w:r>
-              <w:t>(#</w:t>
-            </w:r>
-            <w:proofErr w:type="spellStart"/>
-            <w:r>
-              <w:t>PB_Any</w:t>
-            </w:r>
-            <w:proofErr w:type="spellEnd"/>
-            <w:r>
-              <w:t>, 20, 20, 401, 121, "</w:t>
-            </w:r>
-            <w:proofErr w:type="spellStart"/>
-            <w:r>
-              <w:t>Окно</w:t>
-            </w:r>
-            <w:proofErr w:type="spellEnd"/>
-            <w:r>
-              <w:t>")</w:t>
-            </w:r>
-          </w:p>
-          <w:p>
-            <w:pPr>
-              <w:pStyle w:val="PB-0"/>
-            </w:pPr>
-          </w:p>
-        </w:tc>
-        <w:tc>
-          <w:tcPr>
-            <w:tcW w:w="2500" w:type="pct"/>
-          </w:tcPr>
-          <w:p>
-            <w:pPr>
-              <w:spacing w:line="240" w:lineRule="auto"/>
-            </w:pPr>
-          </w:p>
-        </w:tc>
-      </w:tr>
-      <w:tr>
-        <w:tc>
-          <w:tcPr>
-            <w:tcW w:w="2500" w:type="pct"/>
-          </w:tcPr>
-          <w:p>
-            <w:pPr>
-              <w:pStyle w:val="PB-0"/>
-            </w:pPr>
-          </w:p>
-          <w:p>
-            <w:pPr>
-              <w:pStyle w:val="PB-0"/>
-            </w:pPr>
-            <w:r>
-              <w:t xml:space="preserve">Window = </w:t>
-            </w:r>
-            <w:proofErr w:type="spellStart"/>
-            <w:r>
-              <w:t>OpenWindow</w:t>
-            </w:r>
-            <w:proofErr w:type="spellEnd"/>
-            <w:r>
-              <w:t>(#</w:t>
-            </w:r>
-            <w:proofErr w:type="spellStart"/>
-            <w:r>
-              <w:t>PB_Any</w:t>
-            </w:r>
-            <w:proofErr w:type="spellEnd"/>
-            <w:r>
-              <w:t>, 20, 20, 401, 121, "</w:t>
-            </w:r>
-            <w:proofErr w:type="spellStart"/>
-            <w:r>
-              <w:t>Окно</w:t>
-            </w:r>
-            <w:proofErr w:type="spellEnd"/>
-            <w:r>
-              <w:t>")</w:t>
-            </w:r>
-          </w:p>
-          <w:p>
-            <w:pPr>
-              <w:spacing w:line="240" w:lineRule="auto"/>
-            </w:pPr>
-          </w:p>
-        </w:tc>
-        <w:tc>
-          <w:tcPr>
-            <w:tcW w:w="2500" w:type="pct"/>
-          </w:tcPr>
-          <w:p>
-            <w:pPr>
-              <w:spacing w:line="240" w:lineRule="auto"/>
-            </w:pPr>
-          </w:p>
-        </w:tc>
-      </w:tr>
-    </w:tbl>
-    <w:p/>
+        <w:t xml:space="preserve">Ниже </w:t>
+      </w:r>
+      <w:r>
+        <w:t>представлен список примеров для распознавания:</w:t>
+      </w:r>
+      <w:bookmarkStart w:id="0" w:name="_GoBack"/>
+      <w:bookmarkEnd w:id="0"/>
+    </w:p>
+    <w:p>
+      <w:pPr>
+        <w:pStyle w:val="a7"/>
+        <w:numPr>
+          <w:ilvl w:val="0"/>
+          <w:numId w:val="10"/>
+        </w:numPr>
+        <w:tabs>
+          <w:tab w:val="left" w:leader="dot" w:pos="5387"/>
+        </w:tabs>
+        <w:ind w:left="714" w:hanging="357"/>
+      </w:pPr>
+      <w:r>
+        <w:t xml:space="preserve">Простое окно </w:t>
+      </w:r>
+      <w:r>
+        <w:tab/>
+      </w:r>
+      <w:r>
+        <w:t>(</w:t>
+      </w:r>
+      <w:proofErr w:type="spellStart"/>
+      <w:r>
+        <w:fldChar w:fldCharType="begin"/>
+      </w:r>
+      <w:r>
+        <w:instrText>HYPERLINK "Examples/Simple%20Window.pb"</w:instrText>
+      </w:r>
+      <w:r>
+        <w:fldChar w:fldCharType="separate"/>
+      </w:r>
+      <w:r>
+        <w:rPr>
+          <w:rStyle w:val="aa"/>
+        </w:rPr>
+        <w:t>Simple</w:t>
+      </w:r>
+      <w:proofErr w:type="spellEnd"/>
+      <w:r>
+        <w:rPr>
+          <w:rStyle w:val="aa"/>
+        </w:rPr>
+        <w:t xml:space="preserve"> </w:t>
+      </w:r>
+      <w:proofErr w:type="spellStart"/>
+      <w:r>
+        <w:rPr>
+          <w:rStyle w:val="aa"/>
+        </w:rPr>
+        <w:t>Window.pb</w:t>
+      </w:r>
+      <w:proofErr w:type="spellEnd"/>
+      <w:r>
+        <w:fldChar w:fldCharType="end"/>
+      </w:r>
+      <w:r>
+        <w:t xml:space="preserve">) </w:t>
+      </w:r>
+    </w:p>
+    <w:p>
+      <w:pPr>
+        <w:pStyle w:val="a7"/>
+        <w:numPr>
+          <w:ilvl w:val="0"/>
+          <w:numId w:val="10"/>
+        </w:numPr>
+        <w:tabs>
+          <w:tab w:val="left" w:leader="dot" w:pos="5387"/>
+        </w:tabs>
+        <w:ind w:left="714" w:hanging="357"/>
+      </w:pPr>
+      <w:r>
+        <w:t xml:space="preserve">Несколько окон </w:t>
+      </w:r>
+      <w:r>
+        <w:tab/>
+      </w:r>
+      <w:r>
+        <w:t>(</w:t>
+      </w:r>
+      <w:proofErr w:type="spellStart"/>
+      <w:r>
+        <w:fldChar w:fldCharType="begin"/>
+      </w:r>
+      <w:r>
+        <w:instrText>HYPERLINK "Examples/Several%20Forms.pb"</w:instrText>
+      </w:r>
+      <w:r>
+        <w:fldChar w:fldCharType="separate"/>
+      </w:r>
+      <w:r>
+        <w:rPr>
+          <w:rStyle w:val="aa"/>
+        </w:rPr>
+        <w:t>Several</w:t>
+      </w:r>
+      <w:proofErr w:type="spellEnd"/>
+      <w:r>
+        <w:rPr>
+          <w:rStyle w:val="aa"/>
+        </w:rPr>
+        <w:t xml:space="preserve"> </w:t>
+      </w:r>
+      <w:proofErr w:type="spellStart"/>
+      <w:r>
+        <w:rPr>
+          <w:rStyle w:val="aa"/>
+        </w:rPr>
+        <w:t>Fo</w:t>
+      </w:r>
+      <w:r>
+        <w:rPr>
+          <w:rStyle w:val="aa"/>
+        </w:rPr>
+        <w:t>r</w:t>
+      </w:r>
+      <w:r>
+        <w:rPr>
+          <w:rStyle w:val="aa"/>
+        </w:rPr>
+        <w:t>ms.pb</w:t>
+      </w:r>
+      <w:proofErr w:type="spellEnd"/>
+      <w:r>
+        <w:fldChar w:fldCharType="end"/>
+      </w:r>
+      <w:r>
+        <w:t>)</w:t>
+      </w:r>
+    </w:p>
+    <w:p>
+      <w:pPr>
+        <w:pStyle w:val="a7"/>
+        <w:numPr>
+          <w:ilvl w:val="0"/>
+          <w:numId w:val="10"/>
+        </w:numPr>
+        <w:tabs>
+          <w:tab w:val="left" w:leader="dot" w:pos="5387"/>
+        </w:tabs>
+        <w:ind w:left="714" w:hanging="357"/>
+      </w:pPr>
+      <w:r>
+        <w:t xml:space="preserve">Форма внутри процедуры </w:t>
+      </w:r>
+      <w:r>
+        <w:tab/>
+      </w:r>
+      <w:r>
+        <w:t>(</w:t>
+      </w:r>
+      <w:proofErr w:type="spellStart"/>
+      <w:r>
+        <w:fldChar w:fldCharType="begin"/>
+      </w:r>
+      <w:r>
+        <w:instrText xml:space="preserve"> HYPERLINK "Examples/Form%20incide%20Procedure.pb" </w:instrText>
+      </w:r>
+      <w:r>
+        <w:fldChar w:fldCharType="separate"/>
+      </w:r>
+      <w:r>
+        <w:rPr>
+          <w:rStyle w:val="aa"/>
+        </w:rPr>
+        <w:t>Form</w:t>
+      </w:r>
+      <w:proofErr w:type="spellEnd"/>
+      <w:r>
+        <w:rPr>
+          <w:rStyle w:val="aa"/>
+        </w:rPr>
+        <w:t xml:space="preserve"> </w:t>
+      </w:r>
+      <w:proofErr w:type="spellStart"/>
+      <w:r>
+        <w:rPr>
+          <w:rStyle w:val="aa"/>
+        </w:rPr>
+        <w:t>incide</w:t>
+      </w:r>
+      <w:proofErr w:type="spellEnd"/>
+      <w:r>
+        <w:rPr>
+          <w:rStyle w:val="aa"/>
+        </w:rPr>
+        <w:t xml:space="preserve"> </w:t>
+      </w:r>
+      <w:proofErr w:type="spellStart"/>
+      <w:r>
+        <w:rPr>
+          <w:rStyle w:val="aa"/>
+        </w:rPr>
+        <w:t>Procedur</w:t>
+      </w:r>
+      <w:r>
+        <w:rPr>
+          <w:rStyle w:val="aa"/>
+        </w:rPr>
+        <w:t>e</w:t>
+      </w:r>
+      <w:r>
+        <w:rPr>
+          <w:rStyle w:val="aa"/>
+        </w:rPr>
+        <w:t>.pb</w:t>
+      </w:r>
+      <w:proofErr w:type="spellEnd"/>
+      <w:r>
+        <w:fldChar w:fldCharType="end"/>
+      </w:r>
+      <w:r>
+        <w:t>)</w:t>
+      </w:r>
+    </w:p>
+    <w:p>
+      <w:pPr>
+        <w:pStyle w:val="a7"/>
+        <w:numPr>
+          <w:ilvl w:val="0"/>
+          <w:numId w:val="10"/>
+        </w:numPr>
+        <w:tabs>
+          <w:tab w:val="left" w:leader="dot" w:pos="5387"/>
+        </w:tabs>
+        <w:ind w:left="714" w:hanging="357"/>
+      </w:pPr>
+      <w:r>
+        <w:t xml:space="preserve">Простые гаджеты </w:t>
+      </w:r>
+      <w:r>
+        <w:tab/>
+      </w:r>
+      <w:r>
+        <w:t>(</w:t>
+      </w:r>
+      <w:proofErr w:type="spellStart"/>
+      <w:r>
+        <w:fldChar w:fldCharType="begin"/>
+      </w:r>
+      <w:r>
+        <w:instrText xml:space="preserve"> HYPERLINK "Examples/Several%20Simple%20Gadgets.pb" </w:instrText>
+      </w:r>
+      <w:r>
+        <w:fldChar w:fldCharType="separate"/>
+      </w:r>
+      <w:r>
+        <w:rPr>
+          <w:rStyle w:val="aa"/>
+        </w:rPr>
+        <w:t>Several</w:t>
+      </w:r>
+      <w:proofErr w:type="spellEnd"/>
+      <w:r>
+        <w:rPr>
+          <w:rStyle w:val="aa"/>
+        </w:rPr>
+        <w:t xml:space="preserve"> </w:t>
+      </w:r>
+      <w:proofErr w:type="spellStart"/>
+      <w:r>
+        <w:rPr>
+          <w:rStyle w:val="aa"/>
+        </w:rPr>
+        <w:t>Simple</w:t>
+      </w:r>
+      <w:proofErr w:type="spellEnd"/>
+      <w:r>
+        <w:rPr>
+          <w:rStyle w:val="aa"/>
+        </w:rPr>
+        <w:t xml:space="preserve"> </w:t>
+      </w:r>
+      <w:proofErr w:type="spellStart"/>
+      <w:r>
+        <w:rPr>
+          <w:rStyle w:val="aa"/>
+        </w:rPr>
+        <w:t>Gadgets.pb</w:t>
+      </w:r>
+      <w:proofErr w:type="spellEnd"/>
+      <w:r>
+        <w:fldChar w:fldCharType="end"/>
+      </w:r>
+      <w:r>
+        <w:t>)</w:t>
+      </w:r>
+    </w:p>
+    <w:p>
+      <w:pPr>
+        <w:pStyle w:val="a7"/>
+        <w:numPr>
+          <w:ilvl w:val="0"/>
+          <w:numId w:val="10"/>
+        </w:numPr>
+        <w:tabs>
+          <w:tab w:val="left" w:leader="dot" w:pos="5387"/>
+        </w:tabs>
+        <w:ind w:left="714" w:hanging="357"/>
+      </w:pPr>
+      <w:r>
+        <w:t xml:space="preserve">Колонки и строки </w:t>
+      </w:r>
+      <w:r>
+        <w:tab/>
+      </w:r>
+      <w:r>
+        <w:t>(</w:t>
+      </w:r>
+      <w:proofErr w:type="spellStart"/>
+      <w:r>
+        <w:fldChar w:fldCharType="begin"/>
+      </w:r>
+      <w:r>
+        <w:instrText xml:space="preserve"> HYPERLINK "Examples/Gadget%20Items%20and%20Colums.pb" </w:instrText>
+      </w:r>
+      <w:r>
+        <w:fldChar w:fldCharType="separate"/>
+      </w:r>
+      <w:r>
+        <w:rPr>
+          <w:rStyle w:val="aa"/>
+        </w:rPr>
+        <w:t>Gadget</w:t>
+      </w:r>
+      <w:proofErr w:type="spellEnd"/>
+      <w:r>
+        <w:rPr>
+          <w:rStyle w:val="aa"/>
+        </w:rPr>
+        <w:t xml:space="preserve"> </w:t>
+      </w:r>
+      <w:proofErr w:type="spellStart"/>
+      <w:r>
+        <w:rPr>
+          <w:rStyle w:val="aa"/>
+        </w:rPr>
+        <w:t>Items</w:t>
+      </w:r>
+      <w:proofErr w:type="spellEnd"/>
+      <w:r>
+        <w:rPr>
+          <w:rStyle w:val="aa"/>
+        </w:rPr>
+        <w:t xml:space="preserve"> </w:t>
+      </w:r>
+      <w:proofErr w:type="spellStart"/>
+      <w:r>
+        <w:rPr>
+          <w:rStyle w:val="aa"/>
+        </w:rPr>
+        <w:t>and</w:t>
+      </w:r>
+      <w:proofErr w:type="spellEnd"/>
+      <w:r>
+        <w:rPr>
+          <w:rStyle w:val="aa"/>
+        </w:rPr>
+        <w:t xml:space="preserve"> </w:t>
+      </w:r>
+      <w:proofErr w:type="spellStart"/>
+      <w:r>
+        <w:rPr>
+          <w:rStyle w:val="aa"/>
+        </w:rPr>
+        <w:t>Colums.pb</w:t>
+      </w:r>
+      <w:proofErr w:type="spellEnd"/>
+      <w:r>
+        <w:fldChar w:fldCharType="end"/>
+      </w:r>
+      <w:r>
+        <w:t xml:space="preserve">, </w:t>
+      </w:r>
+      <w:hyperlink r:id="rId10" w:history="1">
+        <w:proofErr w:type="spellStart"/>
+        <w:r>
+          <w:rPr>
+            <w:rStyle w:val="aa"/>
+          </w:rPr>
+          <w:t>Gadget</w:t>
+        </w:r>
+        <w:proofErr w:type="spellEnd"/>
+        <w:r>
+          <w:rPr>
+            <w:rStyle w:val="aa"/>
+          </w:rPr>
+          <w:t xml:space="preserve"> </w:t>
+        </w:r>
+        <w:proofErr w:type="spellStart"/>
+        <w:r>
+          <w:rPr>
+            <w:rStyle w:val="aa"/>
+          </w:rPr>
+          <w:t>Items</w:t>
+        </w:r>
+        <w:proofErr w:type="spellEnd"/>
+        <w:r>
+          <w:rPr>
+            <w:rStyle w:val="aa"/>
+          </w:rPr>
+          <w:t xml:space="preserve"> </w:t>
+        </w:r>
+        <w:proofErr w:type="spellStart"/>
+        <w:r>
+          <w:rPr>
+            <w:rStyle w:val="aa"/>
+          </w:rPr>
+          <w:t>and</w:t>
+        </w:r>
+        <w:proofErr w:type="spellEnd"/>
+        <w:r>
+          <w:rPr>
+            <w:rStyle w:val="aa"/>
+          </w:rPr>
+          <w:t xml:space="preserve"> </w:t>
+        </w:r>
+        <w:proofErr w:type="spellStart"/>
+        <w:r>
+          <w:rPr>
+            <w:rStyle w:val="aa"/>
+          </w:rPr>
+          <w:t>Colums</w:t>
+        </w:r>
+        <w:proofErr w:type="spellEnd"/>
+        <w:r>
+          <w:rPr>
+            <w:rStyle w:val="aa"/>
+          </w:rPr>
+          <w:t xml:space="preserve"> (</w:t>
+        </w:r>
+        <w:proofErr w:type="spellStart"/>
+        <w:r>
+          <w:rPr>
+            <w:rStyle w:val="aa"/>
+          </w:rPr>
+          <w:t>Extended</w:t>
+        </w:r>
+        <w:proofErr w:type="spellEnd"/>
+        <w:r>
+          <w:rPr>
+            <w:rStyle w:val="aa"/>
+          </w:rPr>
+          <w:t>).</w:t>
+        </w:r>
+        <w:proofErr w:type="spellStart"/>
+        <w:r>
+          <w:rPr>
+            <w:rStyle w:val="aa"/>
+          </w:rPr>
+          <w:t>pb</w:t>
+        </w:r>
+        <w:proofErr w:type="spellEnd"/>
+      </w:hyperlink>
+      <w:r>
+        <w:t>)</w:t>
+      </w:r>
+    </w:p>
+    <w:p>
+      <w:pPr>
+        <w:pStyle w:val="a7"/>
+        <w:numPr>
+          <w:ilvl w:val="0"/>
+          <w:numId w:val="10"/>
+        </w:numPr>
+        <w:tabs>
+          <w:tab w:val="left" w:leader="dot" w:pos="5387"/>
+        </w:tabs>
+        <w:ind w:left="714" w:hanging="357"/>
+      </w:pPr>
+      <w:r>
+        <w:t xml:space="preserve">Контейнеры </w:t>
+      </w:r>
+      <w:r>
+        <w:tab/>
+      </w:r>
+      <w:r>
+        <w:t>(</w:t>
+      </w:r>
+      <w:proofErr w:type="spellStart"/>
+      <w:r>
+        <w:fldChar w:fldCharType="begin"/>
+      </w:r>
+      <w:r>
+        <w:instrText>HYPERLINK "Examples/Containers.pbf"</w:instrText>
+      </w:r>
+      <w:r>
+        <w:fldChar w:fldCharType="separate"/>
+      </w:r>
+      <w:r>
+        <w:rPr>
+          <w:rStyle w:val="aa"/>
+        </w:rPr>
+        <w:t>Containers.pbf</w:t>
+      </w:r>
+      <w:proofErr w:type="spellEnd"/>
+      <w:r>
+        <w:fldChar w:fldCharType="end"/>
+      </w:r>
+      <w:r>
+        <w:t>)</w:t>
+      </w:r>
+    </w:p>
+    <w:p>
+      <w:pPr>
+        <w:pStyle w:val="a7"/>
+        <w:numPr>
+          <w:ilvl w:val="0"/>
+          <w:numId w:val="10"/>
+        </w:numPr>
+        <w:tabs>
+          <w:tab w:val="left" w:leader="dot" w:pos="5387"/>
+        </w:tabs>
+        <w:ind w:left="714" w:hanging="357"/>
+      </w:pPr>
+      <w:r>
+        <w:t xml:space="preserve">Контейнеры и панели </w:t>
+      </w:r>
+      <w:r>
+        <w:tab/>
+      </w:r>
+      <w:r>
+        <w:t>(</w:t>
+      </w:r>
+      <w:proofErr w:type="spellStart"/>
+      <w:r>
+        <w:fldChar w:fldCharType="begin"/>
+      </w:r>
+      <w:r>
+        <w:instrText xml:space="preserve"> HYPERLINK "Examples/Using%20Canvas.pb" </w:instrText>
+      </w:r>
+      <w:r>
+        <w:fldChar w:fldCharType="separate"/>
+      </w:r>
+      <w:r>
+        <w:rPr>
+          <w:rStyle w:val="aa"/>
+        </w:rPr>
+        <w:t>Using</w:t>
+      </w:r>
+      <w:proofErr w:type="spellEnd"/>
+      <w:r>
+        <w:rPr>
+          <w:rStyle w:val="aa"/>
+        </w:rPr>
+        <w:t xml:space="preserve"> </w:t>
+      </w:r>
+      <w:proofErr w:type="spellStart"/>
+      <w:r>
+        <w:rPr>
+          <w:rStyle w:val="aa"/>
+        </w:rPr>
+        <w:t>Ca</w:t>
+      </w:r>
+      <w:r>
+        <w:rPr>
+          <w:rStyle w:val="aa"/>
+        </w:rPr>
+        <w:t>n</w:t>
+      </w:r>
+      <w:r>
+        <w:rPr>
+          <w:rStyle w:val="aa"/>
+        </w:rPr>
+        <w:t>vas.pb</w:t>
+      </w:r>
+      <w:proofErr w:type="spellEnd"/>
+      <w:r>
+        <w:fldChar w:fldCharType="end"/>
+      </w:r>
+      <w:r>
+        <w:t>)</w:t>
+      </w:r>
+    </w:p>
+    <w:p>
+      <w:pPr>
+        <w:pStyle w:val="a7"/>
+        <w:numPr>
+          <w:ilvl w:val="0"/>
+          <w:numId w:val="10"/>
+        </w:numPr>
+        <w:tabs>
+          <w:tab w:val="left" w:leader="dot" w:pos="5387"/>
+        </w:tabs>
+        <w:ind w:left="714" w:hanging="357"/>
+      </w:pPr>
+      <w:proofErr w:type="spellStart"/>
+      <w:r>
+        <w:t>Сплиттеры</w:t>
+      </w:r>
+      <w:proofErr w:type="spellEnd"/>
+      <w:r>
+        <w:t xml:space="preserve"> </w:t>
+      </w:r>
+      <w:r>
+        <w:tab/>
+      </w:r>
+      <w:r>
+        <w:t>(</w:t>
+      </w:r>
+      <w:proofErr w:type="spellStart"/>
+      <w:r>
+        <w:fldChar w:fldCharType="begin"/>
+      </w:r>
+      <w:r>
+        <w:instrText xml:space="preserve"> HYPERLINK "Examples/Using%20Splitter.pb" </w:instrText>
+      </w:r>
+      <w:r>
+        <w:fldChar w:fldCharType="separate"/>
+      </w:r>
+      <w:r>
+        <w:rPr>
+          <w:rStyle w:val="aa"/>
+        </w:rPr>
+        <w:t>Using</w:t>
+      </w:r>
+      <w:proofErr w:type="spellEnd"/>
+      <w:r>
+        <w:rPr>
+          <w:rStyle w:val="aa"/>
+        </w:rPr>
+        <w:t xml:space="preserve"> </w:t>
+      </w:r>
+      <w:proofErr w:type="spellStart"/>
+      <w:r>
+        <w:rPr>
+          <w:rStyle w:val="aa"/>
+        </w:rPr>
+        <w:t>Splitter.pb</w:t>
+      </w:r>
+      <w:proofErr w:type="spellEnd"/>
+      <w:r>
+        <w:fldChar w:fldCharType="end"/>
+      </w:r>
+      <w:r>
+        <w:t>)</w:t>
+      </w:r>
+    </w:p>
+    <w:p>
+      <w:pPr>
+        <w:pStyle w:val="a7"/>
+        <w:numPr>
+          <w:ilvl w:val="0"/>
+          <w:numId w:val="10"/>
+        </w:numPr>
+        <w:tabs>
+          <w:tab w:val="left" w:leader="dot" w:pos="5387"/>
+        </w:tabs>
+        <w:ind w:left="714" w:hanging="357"/>
+      </w:pPr>
+      <w:r>
+        <w:t xml:space="preserve">Панели </w:t>
+      </w:r>
+      <w:r>
+        <w:tab/>
+      </w:r>
+      <w:r>
+        <w:t>(</w:t>
+      </w:r>
+      <w:proofErr w:type="spellStart"/>
+      <w:r>
+        <w:fldChar w:fldCharType="begin"/>
+      </w:r>
+      <w:r>
+        <w:instrText xml:space="preserve"> HYPERLINK "Examples/Pannels.pb" </w:instrText>
+      </w:r>
+      <w:r>
+        <w:fldChar w:fldCharType="separate"/>
+      </w:r>
+      <w:r>
+        <w:rPr>
+          <w:rStyle w:val="aa"/>
+        </w:rPr>
+        <w:t>Pannels.pb</w:t>
+      </w:r>
+      <w:proofErr w:type="spellEnd"/>
+      <w:r>
+        <w:fldChar w:fldCharType="end"/>
+      </w:r>
+      <w:r>
+        <w:t xml:space="preserve">, </w:t>
+      </w:r>
+      <w:hyperlink r:id="rId11" w:history="1">
+        <w:proofErr w:type="spellStart"/>
+        <w:r>
+          <w:rPr>
+            <w:rStyle w:val="aa"/>
+          </w:rPr>
+          <w:t>Pannels</w:t>
+        </w:r>
+        <w:proofErr w:type="spellEnd"/>
+        <w:r>
+          <w:rPr>
+            <w:rStyle w:val="aa"/>
+          </w:rPr>
+          <w:t xml:space="preserve"> (</w:t>
+        </w:r>
+        <w:proofErr w:type="spellStart"/>
+        <w:r>
+          <w:rPr>
+            <w:rStyle w:val="aa"/>
+          </w:rPr>
+          <w:t>Extended</w:t>
+        </w:r>
+        <w:proofErr w:type="spellEnd"/>
+        <w:r>
+          <w:rPr>
+            <w:rStyle w:val="aa"/>
+          </w:rPr>
+          <w:t>).</w:t>
+        </w:r>
+        <w:proofErr w:type="spellStart"/>
+        <w:r>
+          <w:rPr>
+            <w:rStyle w:val="aa"/>
+          </w:rPr>
+          <w:t>pb</w:t>
+        </w:r>
+        <w:proofErr w:type="spellEnd"/>
+      </w:hyperlink>
+      <w:r>
+        <w:t>)</w:t>
+      </w:r>
+    </w:p>
+    <w:p>
+      <w:pPr>
+        <w:pStyle w:val="a7"/>
+        <w:numPr>
+          <w:ilvl w:val="0"/>
+          <w:numId w:val="10"/>
+        </w:numPr>
+        <w:tabs>
+          <w:tab w:val="left" w:leader="dot" w:pos="5387"/>
+        </w:tabs>
+        <w:ind w:left="714" w:hanging="357"/>
+      </w:pPr>
+      <w:r>
+        <w:t xml:space="preserve">Пример с использованием </w:t>
+      </w:r>
+      <w:proofErr w:type="spellStart"/>
+      <w:r>
+        <w:t>UseGadgetList</w:t>
+      </w:r>
+      <w:proofErr w:type="spellEnd"/>
+      <w:r>
+        <w:t>()</w:t>
+      </w:r>
+      <w:r>
+        <w:t xml:space="preserve"> </w:t>
+      </w:r>
+      <w:r>
+        <w:tab/>
+      </w:r>
+      <w:r>
+        <w:t>(</w:t>
+      </w:r>
+      <w:proofErr w:type="spellStart"/>
+      <w:r>
+        <w:fldChar w:fldCharType="begin"/>
+      </w:r>
+      <w:r>
+        <w:instrText xml:space="preserve"> HYPERLINK "Examples/UseGadgetList%20function.pb" </w:instrText>
+      </w:r>
+      <w:r>
+        <w:fldChar w:fldCharType="separate"/>
+      </w:r>
+      <w:r>
+        <w:rPr>
+          <w:rStyle w:val="aa"/>
+        </w:rPr>
+        <w:t>UseGadgetList</w:t>
+      </w:r>
+      <w:proofErr w:type="spellEnd"/>
+      <w:r>
+        <w:rPr>
+          <w:rStyle w:val="aa"/>
+        </w:rPr>
+        <w:t xml:space="preserve"> </w:t>
+      </w:r>
+      <w:proofErr w:type="spellStart"/>
+      <w:r>
+        <w:rPr>
+          <w:rStyle w:val="aa"/>
+        </w:rPr>
+        <w:t>function.pb</w:t>
+      </w:r>
+      <w:proofErr w:type="spellEnd"/>
+      <w:r>
+        <w:fldChar w:fldCharType="end"/>
+      </w:r>
+      <w:r>
+        <w:t xml:space="preserve">, </w:t>
+      </w:r>
+      <w:hyperlink r:id="rId12" w:history="1">
+        <w:proofErr w:type="spellStart"/>
+        <w:r>
+          <w:rPr>
+            <w:rStyle w:val="aa"/>
+          </w:rPr>
+          <w:t>Testing</w:t>
+        </w:r>
+        <w:proofErr w:type="spellEnd"/>
+        <w:r>
+          <w:rPr>
+            <w:rStyle w:val="aa"/>
+          </w:rPr>
+          <w:t xml:space="preserve"> </w:t>
+        </w:r>
+        <w:proofErr w:type="spellStart"/>
+        <w:r>
+          <w:rPr>
+            <w:rStyle w:val="aa"/>
+          </w:rPr>
+          <w:t>UseGadgetList</w:t>
+        </w:r>
+        <w:proofErr w:type="spellEnd"/>
+        <w:r>
+          <w:rPr>
+            <w:rStyle w:val="aa"/>
+          </w:rPr>
+          <w:t xml:space="preserve"> </w:t>
+        </w:r>
+        <w:proofErr w:type="spellStart"/>
+        <w:r>
+          <w:rPr>
+            <w:rStyle w:val="aa"/>
+          </w:rPr>
+          <w:t>function</w:t>
+        </w:r>
+        <w:proofErr w:type="spellEnd"/>
+        <w:r>
+          <w:rPr>
+            <w:rStyle w:val="aa"/>
+          </w:rPr>
+          <w:t xml:space="preserve"> (</w:t>
+        </w:r>
+        <w:proofErr w:type="spellStart"/>
+        <w:r>
+          <w:rPr>
+            <w:rStyle w:val="aa"/>
+          </w:rPr>
+          <w:t>Extended</w:t>
+        </w:r>
+        <w:proofErr w:type="spellEnd"/>
+        <w:r>
+          <w:rPr>
+            <w:rStyle w:val="aa"/>
+          </w:rPr>
+          <w:t>).</w:t>
+        </w:r>
+        <w:proofErr w:type="spellStart"/>
+        <w:r>
+          <w:rPr>
+            <w:rStyle w:val="aa"/>
+          </w:rPr>
+          <w:t>pb</w:t>
+        </w:r>
+        <w:proofErr w:type="spellEnd"/>
+      </w:hyperlink>
+      <w:r>
+        <w:t xml:space="preserve">, </w:t>
+      </w:r>
+      <w:hyperlink r:id="rId13" w:history="1">
+        <w:proofErr w:type="spellStart"/>
+        <w:r>
+          <w:rPr>
+            <w:rStyle w:val="aa"/>
+          </w:rPr>
+          <w:t>Testing</w:t>
+        </w:r>
+        <w:proofErr w:type="spellEnd"/>
+        <w:r>
+          <w:rPr>
+            <w:rStyle w:val="aa"/>
+          </w:rPr>
+          <w:t xml:space="preserve"> </w:t>
+        </w:r>
+        <w:proofErr w:type="spellStart"/>
+        <w:r>
+          <w:rPr>
+            <w:rStyle w:val="aa"/>
+          </w:rPr>
+          <w:t>UseGadgetList</w:t>
+        </w:r>
+        <w:proofErr w:type="spellEnd"/>
+        <w:r>
+          <w:rPr>
+            <w:rStyle w:val="aa"/>
+          </w:rPr>
+          <w:t xml:space="preserve"> </w:t>
+        </w:r>
+        <w:proofErr w:type="spellStart"/>
+        <w:r>
+          <w:rPr>
+            <w:rStyle w:val="aa"/>
+          </w:rPr>
+          <w:t>function</w:t>
+        </w:r>
+        <w:proofErr w:type="spellEnd"/>
+        <w:r>
+          <w:rPr>
+            <w:rStyle w:val="aa"/>
+          </w:rPr>
+          <w:t xml:space="preserve"> (</w:t>
+        </w:r>
+        <w:proofErr w:type="spellStart"/>
+        <w:r>
+          <w:rPr>
+            <w:rStyle w:val="aa"/>
+          </w:rPr>
+          <w:t>Extended</w:t>
+        </w:r>
+        <w:proofErr w:type="spellEnd"/>
+        <w:r>
+          <w:rPr>
+            <w:rStyle w:val="aa"/>
+          </w:rPr>
+          <w:t xml:space="preserve"> 2).</w:t>
+        </w:r>
+        <w:proofErr w:type="spellStart"/>
+        <w:r>
+          <w:rPr>
+            <w:rStyle w:val="aa"/>
+          </w:rPr>
+          <w:t>pb</w:t>
+        </w:r>
+        <w:proofErr w:type="spellEnd"/>
+      </w:hyperlink>
+      <w:r>
+        <w:t>)</w:t>
+      </w:r>
+    </w:p>
+    <w:p>
+      <w:pPr>
+        <w:pStyle w:val="a7"/>
+        <w:numPr>
+          <w:ilvl w:val="0"/>
+          <w:numId w:val="10"/>
+        </w:numPr>
+        <w:tabs>
+          <w:tab w:val="left" w:leader="dot" w:pos="5387"/>
+        </w:tabs>
+        <w:ind w:left="714" w:hanging="357"/>
+      </w:pPr>
+      <w:r>
+        <w:t xml:space="preserve">Пользовательские процедуры </w:t>
+      </w:r>
+      <w:r>
+        <w:tab/>
+      </w:r>
+      <w:r>
+        <w:t>(</w:t>
+      </w:r>
+      <w:proofErr w:type="spellStart"/>
+      <w:r>
+        <w:fldChar w:fldCharType="begin"/>
+      </w:r>
+      <w:r>
+        <w:instrText xml:space="preserve"> HYPERLINK "Examples/Procedure.pb" </w:instrText>
+      </w:r>
+      <w:r>
+        <w:fldChar w:fldCharType="separate"/>
+      </w:r>
+      <w:r>
+        <w:rPr>
+          <w:rStyle w:val="aa"/>
+        </w:rPr>
+        <w:t>Procedure.pb</w:t>
+      </w:r>
+      <w:proofErr w:type="spellEnd"/>
+      <w:r>
+        <w:fldChar w:fldCharType="end"/>
+      </w:r>
+      <w:r>
+        <w:t>)</w:t>
+      </w:r>
+    </w:p>
+    <w:p>
+      <w:pPr>
+        <w:pStyle w:val="a7"/>
+        <w:numPr>
+          <w:ilvl w:val="0"/>
+          <w:numId w:val="10"/>
+        </w:numPr>
+        <w:tabs>
+          <w:tab w:val="left" w:leader="dot" w:pos="5387"/>
+        </w:tabs>
+        <w:ind w:left="714" w:hanging="357"/>
+      </w:pPr>
+      <w:r>
+        <w:t xml:space="preserve">Простая утилита «Проверить соединение» </w:t>
+      </w:r>
+      <w:r>
+        <w:tab/>
+      </w:r>
+      <w:r>
+        <w:t>(</w:t>
+      </w:r>
+      <w:proofErr w:type="spellStart"/>
+      <w:r>
+        <w:fldChar w:fldCharType="begin"/>
+      </w:r>
+      <w:r>
+        <w:instrText xml:space="preserve"> HYPERLINK "Examples/Utility.%20CheckConnection.pb" </w:instrText>
+      </w:r>
+      <w:r>
+        <w:fldChar w:fldCharType="separate"/>
+      </w:r>
+      <w:r>
+        <w:rPr>
+          <w:rStyle w:val="aa"/>
+        </w:rPr>
+        <w:t>Utility</w:t>
+      </w:r>
+      <w:proofErr w:type="spellEnd"/>
+      <w:r>
+        <w:rPr>
+          <w:rStyle w:val="aa"/>
+        </w:rPr>
+        <w:t xml:space="preserve">. </w:t>
+      </w:r>
+      <w:proofErr w:type="spellStart"/>
+      <w:r>
+        <w:rPr>
+          <w:rStyle w:val="aa"/>
+        </w:rPr>
+        <w:t>CheckConnection.pb</w:t>
+      </w:r>
+      <w:proofErr w:type="spellEnd"/>
+      <w:r>
+        <w:fldChar w:fldCharType="end"/>
+      </w:r>
+      <w:r>
+        <w:t>)</w:t>
+      </w:r>
+    </w:p>
+    <w:p>
+      <w:pPr>
+        <w:pStyle w:val="a7"/>
+        <w:numPr>
+          <w:ilvl w:val="0"/>
+          <w:numId w:val="10"/>
+        </w:numPr>
+        <w:tabs>
+          <w:tab w:val="left" w:leader="dot" w:pos="5387"/>
+        </w:tabs>
+        <w:ind w:left="714" w:hanging="357"/>
+      </w:pPr>
+      <w:r>
+        <w:t>Простая утилита «</w:t>
+      </w:r>
+      <w:r>
+        <w:t>Регулярные выражения</w:t>
+      </w:r>
+      <w:r>
+        <w:t>»</w:t>
+      </w:r>
+      <w:r>
+        <w:t xml:space="preserve"> </w:t>
+      </w:r>
+      <w:r>
+        <w:tab/>
+      </w:r>
+      <w:r>
+        <w:t>(</w:t>
+      </w:r>
+      <w:proofErr w:type="spellStart"/>
+      <w:r>
+        <w:fldChar w:fldCharType="begin"/>
+      </w:r>
+      <w:r>
+        <w:instrText xml:space="preserve"> HYPERLINK "Examples/Utility.%20Regular%20Expression.pb" </w:instrText>
+      </w:r>
+      <w:r>
+        <w:fldChar w:fldCharType="separate"/>
+      </w:r>
+      <w:r>
+        <w:rPr>
+          <w:rStyle w:val="aa"/>
+        </w:rPr>
+        <w:t>Utility</w:t>
+      </w:r>
+      <w:proofErr w:type="spellEnd"/>
+      <w:r>
+        <w:rPr>
+          <w:rStyle w:val="aa"/>
+        </w:rPr>
+        <w:t xml:space="preserve">. </w:t>
+      </w:r>
+      <w:proofErr w:type="spellStart"/>
+      <w:r>
+        <w:rPr>
+          <w:rStyle w:val="aa"/>
+        </w:rPr>
+        <w:t>Regular</w:t>
+      </w:r>
+      <w:proofErr w:type="spellEnd"/>
+      <w:r>
+        <w:rPr>
+          <w:rStyle w:val="aa"/>
+        </w:rPr>
+        <w:t xml:space="preserve"> </w:t>
+      </w:r>
+      <w:proofErr w:type="spellStart"/>
+      <w:r>
+        <w:rPr>
+          <w:rStyle w:val="aa"/>
+        </w:rPr>
+        <w:t>Expression.pb</w:t>
+      </w:r>
+      <w:proofErr w:type="spellEnd"/>
+      <w:r>
+        <w:fldChar w:fldCharType="end"/>
+      </w:r>
+      <w:r>
+        <w:t>)</w:t>
+      </w:r>
+    </w:p>
+    <w:p>
+      <w:pPr>
+        <w:pStyle w:val="a7"/>
+        <w:numPr>
+          <w:ilvl w:val="0"/>
+          <w:numId w:val="10"/>
+        </w:numPr>
+        <w:tabs>
+          <w:tab w:val="left" w:leader="dot" w:pos="5387"/>
+        </w:tabs>
+        <w:ind w:left="714" w:hanging="357"/>
+      </w:pPr>
+      <w:r>
+        <w:t xml:space="preserve">Простая утилита «Блокнотик» </w:t>
+      </w:r>
+      <w:r>
+        <w:tab/>
+      </w:r>
+      <w:r>
+        <w:t>(</w:t>
+      </w:r>
+      <w:proofErr w:type="spellStart"/>
+      <w:r>
+        <w:fldChar w:fldCharType="begin"/>
+      </w:r>
+      <w:r>
+        <w:instrText xml:space="preserve"> HYPERLINK "Examples/Utility.%20Notty.pb" </w:instrText>
+      </w:r>
+      <w:r>
+        <w:fldChar w:fldCharType="separate"/>
+      </w:r>
+      <w:r>
+        <w:rPr>
+          <w:rStyle w:val="aa"/>
+        </w:rPr>
+        <w:t>Utility</w:t>
+      </w:r>
+      <w:proofErr w:type="spellEnd"/>
+      <w:r>
+        <w:rPr>
+          <w:rStyle w:val="aa"/>
+        </w:rPr>
+        <w:t xml:space="preserve">. </w:t>
+      </w:r>
+      <w:proofErr w:type="spellStart"/>
+      <w:r>
+        <w:rPr>
+          <w:rStyle w:val="aa"/>
+        </w:rPr>
+        <w:t>Notty.pb</w:t>
+      </w:r>
+      <w:proofErr w:type="spellEnd"/>
+      <w:r>
+        <w:fldChar w:fldCharType="end"/>
+      </w:r>
+      <w:r>
+        <w:t>)</w:t>
+      </w:r>
+    </w:p>
     <w:p/>
     <w:p>
       <w:pPr>
@@ -3205,6 +4268,92 @@
       </w:rPr>
     </w:lvl>
   </w:abstractNum>
+  <w:abstractNum w:abstractNumId="9" w15:restartNumberingAfterBreak="0">
+    <w:nsid w:val="67DA70D8"/>
+    <w:multiLevelType w:val="hybridMultilevel"/>
+    <w:tmpl w:val="CC38FFDC"/>
+    <w:lvl w:ilvl="0" w:tplc="0419000F">
+      <w:start w:val="1"/>
+      <w:numFmt w:val="decimal"/>
+      <w:lvlText w:val="%1."/>
+      <w:lvlJc w:val="left"/>
+      <w:pPr>
+        <w:ind w:left="720" w:hanging="360"/>
+      </w:pPr>
+    </w:lvl>
+    <w:lvl w:ilvl="1" w:tplc="04190019" w:tentative="1">
+      <w:start w:val="1"/>
+      <w:numFmt w:val="lowerLetter"/>
+      <w:lvlText w:val="%2."/>
+      <w:lvlJc w:val="left"/>
+      <w:pPr>
+        <w:ind w:left="1440" w:hanging="360"/>
+      </w:pPr>
+    </w:lvl>
+    <w:lvl w:ilvl="2" w:tplc="0419001B" w:tentative="1">
+      <w:start w:val="1"/>
+      <w:numFmt w:val="lowerRoman"/>
+      <w:lvlText w:val="%3."/>
+      <w:lvlJc w:val="right"/>
+      <w:pPr>
+        <w:ind w:left="2160" w:hanging="180"/>
+      </w:pPr>
+    </w:lvl>
+    <w:lvl w:ilvl="3" w:tplc="0419000F" w:tentative="1">
+      <w:start w:val="1"/>
+      <w:numFmt w:val="decimal"/>
+      <w:lvlText w:val="%4."/>
+      <w:lvlJc w:val="left"/>
+      <w:pPr>
+        <w:ind w:left="2880" w:hanging="360"/>
+      </w:pPr>
+    </w:lvl>
+    <w:lvl w:ilvl="4" w:tplc="04190019" w:tentative="1">
+      <w:start w:val="1"/>
+      <w:numFmt w:val="lowerLetter"/>
+      <w:lvlText w:val="%5."/>
+      <w:lvlJc w:val="left"/>
+      <w:pPr>
+        <w:ind w:left="3600" w:hanging="360"/>
+      </w:pPr>
+    </w:lvl>
+    <w:lvl w:ilvl="5" w:tplc="0419001B" w:tentative="1">
+      <w:start w:val="1"/>
+      <w:numFmt w:val="lowerRoman"/>
+      <w:lvlText w:val="%6."/>
+      <w:lvlJc w:val="right"/>
+      <w:pPr>
+        <w:ind w:left="4320" w:hanging="180"/>
+      </w:pPr>
+    </w:lvl>
+    <w:lvl w:ilvl="6" w:tplc="0419000F" w:tentative="1">
+      <w:start w:val="1"/>
+      <w:numFmt w:val="decimal"/>
+      <w:lvlText w:val="%7."/>
+      <w:lvlJc w:val="left"/>
+      <w:pPr>
+        <w:ind w:left="5040" w:hanging="360"/>
+      </w:pPr>
+    </w:lvl>
+    <w:lvl w:ilvl="7" w:tplc="04190019" w:tentative="1">
+      <w:start w:val="1"/>
+      <w:numFmt w:val="lowerLetter"/>
+      <w:lvlText w:val="%8."/>
+      <w:lvlJc w:val="left"/>
+      <w:pPr>
+        <w:ind w:left="5760" w:hanging="360"/>
+      </w:pPr>
+    </w:lvl>
+    <w:lvl w:ilvl="8" w:tplc="0419001B" w:tentative="1">
+      <w:start w:val="1"/>
+      <w:numFmt w:val="lowerRoman"/>
+      <w:lvlText w:val="%9."/>
+      <w:lvlJc w:val="right"/>
+      <w:pPr>
+        <w:ind w:left="6480" w:hanging="180"/>
+      </w:pPr>
+    </w:lvl>
+  </w:abstractNum>
   <w:num w:numId="1">
     <w:abstractNumId w:val="4"/>
   </w:num>
@@ -3231,6 +4380,9 @@
   </w:num>
   <w:num w:numId="9">
     <w:abstractNumId w:val="2"/>
+  </w:num>
+  <w:num w:numId="10">
+    <w:abstractNumId w:val="9"/>
   </w:num>
 </w:numbering>
 </file>
@@ -3909,6 +5061,29 @@
       </w:numPr>
     </w:pPr>
   </w:style>
+  <w:style w:type="character" w:styleId="aa">
+    <w:name w:val="Hyperlink"/>
+    <w:basedOn w:val="a1"/>
+    <w:uiPriority w:val="99"/>
+    <w:unhideWhenUsed/>
+    <w:rsid w:val="004D7F3D"/>
+    <w:rPr>
+      <w:color w:val="0563C1" w:themeColor="hyperlink"/>
+      <w:u w:val="single"/>
+    </w:rPr>
+  </w:style>
+  <w:style w:type="character" w:styleId="ab">
+    <w:name w:val="FollowedHyperlink"/>
+    <w:basedOn w:val="a1"/>
+    <w:uiPriority w:val="99"/>
+    <w:semiHidden/>
+    <w:unhideWhenUsed/>
+    <w:rsid w:val="004D7F3D"/>
+    <w:rPr>
+      <w:color w:val="954F72" w:themeColor="followedHyperlink"/>
+      <w:u w:val="single"/>
+    </w:rPr>
+  </w:style>
 </w:styles>
 </file>
 
@@ -4178,7 +5353,7 @@
 </file>
 
 <file path=customXml/itemProps1.xml><?xml version="1.0" encoding="utf-8"?>
-<ds:datastoreItem xmlns:ds="http://schemas.openxmlformats.org/officeDocument/2006/customXml" ds:itemID="{9744422D-817B-4471-A4BC-C62B36C33D5C}">
+<ds:datastoreItem xmlns:ds="http://schemas.openxmlformats.org/officeDocument/2006/customXml" ds:itemID="{E4EA6839-16B3-467F-AD6D-31321D82DDF0}">
   <ds:schemaRefs>
     <ds:schemaRef ds:uri="http://schemas.openxmlformats.org/officeDocument/2006/bibliography"/>
   </ds:schemaRefs>
